--- a/doc/guide-11-17.docx
+++ b/doc/guide-11-17.docx
@@ -1019,8 +1019,10 @@
         <w:rPr>
           <w:noProof/>
         </w:rPr>
-        <w:t>How this works – change?</w:t>
-      </w:r>
+        <w:t xml:space="preserve">How this works </w:t>
+      </w:r>
+      <w:bookmarkStart w:id="0" w:name="_GoBack"/>
+      <w:bookmarkEnd w:id="0"/>
       <w:r>
         <w:rPr>
           <w:noProof/>
@@ -1099,7 +1101,7 @@
       <w:pPr>
         <w:pStyle w:val="Heading1"/>
       </w:pPr>
-      <w:bookmarkStart w:id="0" w:name="_Toc328650870"/>
+      <w:bookmarkStart w:id="1" w:name="_Toc328650870"/>
     </w:p>
     <w:p>
       <w:pPr>
@@ -1111,7 +1113,7 @@
       <w:r>
         <w:t>Installation</w:t>
       </w:r>
-      <w:bookmarkEnd w:id="0"/>
+      <w:bookmarkEnd w:id="1"/>
     </w:p>
     <w:p/>
     <w:p>
@@ -1368,14 +1370,14 @@
       <w:pPr>
         <w:pStyle w:val="Heading1"/>
       </w:pPr>
-      <w:bookmarkStart w:id="1" w:name="_Toc328650871"/>
+      <w:bookmarkStart w:id="2" w:name="_Toc328650871"/>
       <w:r>
         <w:t xml:space="preserve">2. </w:t>
       </w:r>
       <w:r>
         <w:t>An example mail reading agent</w:t>
       </w:r>
-      <w:bookmarkEnd w:id="1"/>
+      <w:bookmarkEnd w:id="2"/>
     </w:p>
     <w:p/>
     <w:p>
@@ -2071,7 +2073,7 @@
       <w:r>
         <w:t>reflects human behavior since, most of the time,</w:t>
       </w:r>
-      <w:del w:id="2" w:author="Microsoft Office User" w:date="2016-06-30T09:27:00Z">
+      <w:del w:id="3" w:author="Microsoft Office User" w:date="2016-06-30T09:27:00Z">
         <w:r>
           <w:delText>,</w:delText>
         </w:r>
@@ -2217,7 +2219,7 @@
       <w:pPr>
         <w:pStyle w:val="Heading1"/>
       </w:pPr>
-      <w:bookmarkStart w:id="3" w:name="_Toc328650872"/>
+      <w:bookmarkStart w:id="4" w:name="_Toc328650872"/>
       <w:r>
         <w:t>4</w:t>
       </w:r>
@@ -2808,8 +2810,6 @@
       <w:r>
         <w:t>s</w:t>
       </w:r>
-      <w:bookmarkStart w:id="4" w:name="_GoBack"/>
-      <w:bookmarkEnd w:id="4"/>
       <w:r>
         <w:t xml:space="preserve">. </w:t>
       </w:r>
@@ -2968,7 +2968,7 @@
       <w:r>
         <w:t>. The Instinctive Module</w:t>
       </w:r>
-      <w:bookmarkEnd w:id="3"/>
+      <w:bookmarkEnd w:id="4"/>
     </w:p>
     <w:p/>
     <w:p>
@@ -3006,14 +3006,58 @@
     <w:p/>
     <w:p>
       <w:r>
+        <w:t xml:space="preserve">For an example of using both the rational and instinctive parts of the agent to make decisions at different times, see the Python mailReader agent that is </w:t>
+      </w:r>
+      <w:r>
+        <w:rPr>
+          <w:i/>
+        </w:rPr>
+        <w:t>not</w:t>
+      </w:r>
+      <w:r>
+        <w:t xml:space="preserve"> in the Tutorial folder.</w:t>
+      </w:r>
+    </w:p>
+    <w:p/>
+    <w:p>
+      <w:pPr>
+        <w:rPr>
+          <w:i/>
+        </w:rPr>
+      </w:pPr>
+      <w:r>
+        <w:rPr>
+          <w:i/>
+        </w:rPr>
+        <w:t>NB: What follows pertains to the old version of DASH and is not currently supported in the python version. It has been left in the manual for comparison, in case users would prefer this approach.</w:t>
+      </w:r>
+    </w:p>
+    <w:p/>
+    <w:p>
+      <w:pPr>
+        <w:rPr>
+          <w:i/>
+        </w:rPr>
+      </w:pPr>
+      <w:r>
+        <w:rPr>
+          <w:i/>
+        </w:rPr>
         <w:t>Here, for example, are some of the rules in use in the mailReader agent:</w:t>
       </w:r>
     </w:p>
-    <w:p/>
+    <w:p>
+      <w:pPr>
+        <w:rPr>
+          <w:i/>
+        </w:rPr>
+      </w:pPr>
+    </w:p>
     <w:p>
       <w:pPr>
         <w:rPr>
           <w:rFonts w:ascii="Courier" w:hAnsi="Courier"/>
+          <w:i/>
           <w:sz w:val="22"/>
           <w:szCs w:val="22"/>
         </w:rPr>
@@ -3022,6 +3066,7 @@
         <w:rPr>
           <w:rFonts w:ascii="Courier" w:hAnsi="Courier"/>
           <w:b/>
+          <w:i/>
           <w:sz w:val="22"/>
           <w:szCs w:val="22"/>
         </w:rPr>
@@ -3030,478 +3075,396 @@
       <w:r>
         <w:rPr>
           <w:rFonts w:ascii="Courier" w:hAnsi="Courier"/>
+          <w:i/>
           <w:sz w:val="22"/>
           <w:szCs w:val="22"/>
         </w:rPr>
-        <w:t xml:space="preserve"> url(ID,Url) </w:t>
-      </w:r>
-      <w:r>
+        <w:t xml:space="preserve"> url(ID,Url) and short(Url) </w:t>
+      </w:r>
+    </w:p>
+    <w:p>
+      <w:pPr>
         <w:rPr>
           <w:rFonts w:ascii="Courier" w:hAnsi="Courier"/>
+          <w:i/>
           <w:sz w:val="22"/>
           <w:szCs w:val="22"/>
         </w:rPr>
-        <w:t xml:space="preserve">and short(Url) </w:t>
-      </w:r>
-    </w:p>
-    <w:p>
-      <w:pPr>
+      </w:pPr>
+      <w:r>
         <w:rPr>
           <w:rFonts w:ascii="Courier" w:hAnsi="Courier"/>
+          <w:b/>
+          <w:i/>
           <w:sz w:val="22"/>
           <w:szCs w:val="22"/>
         </w:rPr>
-      </w:pPr>
+        <w:t xml:space="preserve">  then</w:t>
+      </w:r>
+      <w:r>
+        <w:rPr>
+          <w:rFonts w:ascii="Courier" w:hAnsi="Courier"/>
+          <w:i/>
+          <w:sz w:val="22"/>
+          <w:szCs w:val="22"/>
+        </w:rPr>
+        <w:t xml:space="preserve"> ok(followLink(Url,ID)) </w:t>
+      </w:r>
       <w:r>
         <w:rPr>
           <w:rFonts w:ascii="Courier" w:hAnsi="Courier"/>
           <w:b/>
+          <w:i/>
           <w:sz w:val="22"/>
           <w:szCs w:val="22"/>
         </w:rPr>
-        <w:t xml:space="preserve">  </w:t>
-      </w:r>
+        <w:t>at</w:t>
+      </w:r>
+      <w:r>
+        <w:rPr>
+          <w:rFonts w:ascii="Courier" w:hAnsi="Courier"/>
+          <w:i/>
+          <w:sz w:val="22"/>
+          <w:szCs w:val="22"/>
+        </w:rPr>
+        <w:t xml:space="preserve"> 0.4</w:t>
+      </w:r>
+    </w:p>
+    <w:p>
+      <w:pPr>
+        <w:rPr>
+          <w:rFonts w:ascii="Courier" w:hAnsi="Courier"/>
+          <w:i/>
+          <w:sz w:val="22"/>
+          <w:szCs w:val="22"/>
+        </w:rPr>
+      </w:pPr>
+    </w:p>
+    <w:p>
+      <w:pPr>
+        <w:rPr>
+          <w:rFonts w:ascii="Courier" w:hAnsi="Courier"/>
+          <w:i/>
+          <w:sz w:val="22"/>
+          <w:szCs w:val="22"/>
+        </w:rPr>
+      </w:pPr>
       <w:r>
         <w:rPr>
           <w:rFonts w:ascii="Courier" w:hAnsi="Courier"/>
           <w:b/>
+          <w:i/>
           <w:sz w:val="22"/>
           <w:szCs w:val="22"/>
         </w:rPr>
-        <w:t>then</w:t>
+        <w:t>if</w:t>
       </w:r>
       <w:r>
         <w:rPr>
           <w:rFonts w:ascii="Courier" w:hAnsi="Courier"/>
+          <w:i/>
           <w:sz w:val="22"/>
           <w:szCs w:val="22"/>
         </w:rPr>
-        <w:t xml:space="preserve"> ok</w:t>
+        <w:t xml:space="preserve"> doNotReply(ID) </w:t>
       </w:r>
       <w:r>
         <w:rPr>
           <w:rFonts w:ascii="Courier" w:hAnsi="Courier"/>
+          <w:b/>
+          <w:i/>
           <w:sz w:val="22"/>
           <w:szCs w:val="22"/>
         </w:rPr>
-        <w:t>(followLink(</w:t>
+        <w:t>then</w:t>
       </w:r>
       <w:r>
         <w:rPr>
           <w:rFonts w:ascii="Courier" w:hAnsi="Courier"/>
+          <w:i/>
           <w:sz w:val="22"/>
           <w:szCs w:val="22"/>
         </w:rPr>
-        <w:t>Url,</w:t>
+        <w:t xml:space="preserve"> ok(followLink(Url,ID)) </w:t>
       </w:r>
       <w:r>
         <w:rPr>
           <w:rFonts w:ascii="Courier" w:hAnsi="Courier"/>
+          <w:b/>
+          <w:i/>
           <w:sz w:val="22"/>
           <w:szCs w:val="22"/>
         </w:rPr>
-        <w:t xml:space="preserve">ID)) </w:t>
-      </w:r>
+        <w:t>at</w:t>
+      </w:r>
+      <w:r>
+        <w:rPr>
+          <w:rFonts w:ascii="Courier" w:hAnsi="Courier"/>
+          <w:i/>
+          <w:sz w:val="22"/>
+          <w:szCs w:val="22"/>
+        </w:rPr>
+        <w:t xml:space="preserve"> -0.6.</w:t>
+      </w:r>
+    </w:p>
+    <w:p>
+      <w:pPr>
+        <w:rPr>
+          <w:rFonts w:ascii="Courier" w:hAnsi="Courier"/>
+          <w:i/>
+          <w:sz w:val="22"/>
+          <w:szCs w:val="22"/>
+        </w:rPr>
+      </w:pPr>
+    </w:p>
+    <w:p>
+      <w:pPr>
+        <w:rPr>
+          <w:rFonts w:ascii="Courier" w:hAnsi="Courier"/>
+          <w:i/>
+          <w:sz w:val="22"/>
+          <w:szCs w:val="22"/>
+        </w:rPr>
+      </w:pPr>
       <w:r>
         <w:rPr>
           <w:rFonts w:ascii="Courier" w:hAnsi="Courier"/>
           <w:b/>
+          <w:i/>
           <w:sz w:val="22"/>
           <w:szCs w:val="22"/>
         </w:rPr>
-        <w:t>at</w:t>
+        <w:t>if</w:t>
       </w:r>
       <w:r>
         <w:rPr>
           <w:rFonts w:ascii="Courier" w:hAnsi="Courier"/>
+          <w:i/>
           <w:sz w:val="22"/>
           <w:szCs w:val="22"/>
         </w:rPr>
-        <w:t xml:space="preserve"> 0.4</w:t>
-      </w:r>
-    </w:p>
-    <w:p>
-      <w:pPr>
+        <w:t xml:space="preserve"> url(ID,_) </w:t>
+      </w:r>
+      <w:r>
         <w:rPr>
           <w:rFonts w:ascii="Courier" w:hAnsi="Courier"/>
+          <w:b/>
+          <w:i/>
           <w:sz w:val="22"/>
           <w:szCs w:val="22"/>
         </w:rPr>
-      </w:pPr>
-    </w:p>
-    <w:p>
-      <w:pPr>
+        <w:t>then</w:t>
+      </w:r>
+      <w:r>
         <w:rPr>
           <w:rFonts w:ascii="Courier" w:hAnsi="Courier"/>
+          <w:i/>
           <w:sz w:val="22"/>
           <w:szCs w:val="22"/>
         </w:rPr>
-      </w:pPr>
+        <w:t xml:space="preserve"> ok(followLink(Url,ID)) </w:t>
+      </w:r>
       <w:r>
         <w:rPr>
           <w:rFonts w:ascii="Courier" w:hAnsi="Courier"/>
           <w:b/>
+          <w:i/>
           <w:sz w:val="22"/>
           <w:szCs w:val="22"/>
         </w:rPr>
-        <w:t>if</w:t>
+        <w:t>at</w:t>
       </w:r>
       <w:r>
         <w:rPr>
           <w:rFonts w:ascii="Courier" w:hAnsi="Courier"/>
+          <w:i/>
           <w:sz w:val="22"/>
           <w:szCs w:val="22"/>
         </w:rPr>
-        <w:t xml:space="preserve"> doNotReply(ID) </w:t>
+        <w:t xml:space="preserve"> -0.5.</w:t>
+      </w:r>
+    </w:p>
+    <w:p>
+      <w:pPr>
+        <w:rPr>
+          <w:i/>
+        </w:rPr>
+      </w:pPr>
+    </w:p>
+    <w:p>
+      <w:pPr>
+        <w:rPr>
+          <w:i/>
+        </w:rPr>
+      </w:pPr>
+      <w:r>
+        <w:rPr>
+          <w:i/>
+        </w:rPr>
+        <w:t xml:space="preserve">Each rule begins with “if” and has three pieces, separated by the words “then” and “at”. The first piece, before “then” is the rule precondition, which uses variables and logical connectives to specify a pattern that might match many facts in the instinctive module’s memory. For example, the first rule will match any Url that is short found in an email message, binding the variable </w:t>
       </w:r>
       <w:r>
         <w:rPr>
           <w:rFonts w:ascii="Courier" w:hAnsi="Courier"/>
-          <w:b/>
+          <w:i/>
+        </w:rPr>
+        <w:t>ID</w:t>
+      </w:r>
+      <w:r>
+        <w:rPr>
+          <w:i/>
+        </w:rPr>
+        <w:t xml:space="preserve"> to the email message and </w:t>
+      </w:r>
+      <w:r>
+        <w:rPr>
+          <w:rFonts w:ascii="Courier" w:hAnsi="Courier"/>
+          <w:i/>
+        </w:rPr>
+        <w:t>Url</w:t>
+      </w:r>
+      <w:r>
+        <w:rPr>
+          <w:i/>
+        </w:rPr>
+        <w:t xml:space="preserve"> to the Url. The definition of “short” is given elsewhere. For matches to this pattern, the rule changes the activation strength of its consequent, in this case </w:t>
+      </w:r>
+      <w:r>
+        <w:rPr>
+          <w:rFonts w:ascii="Courier" w:hAnsi="Courier"/>
+          <w:i/>
           <w:sz w:val="22"/>
           <w:szCs w:val="22"/>
         </w:rPr>
+        <w:t>ok(followLink(ID))</w:t>
+      </w:r>
+      <w:r>
+        <w:rPr>
+          <w:i/>
+        </w:rPr>
+        <w:t xml:space="preserve">, specified between the words </w:t>
+      </w:r>
+      <w:r>
+        <w:rPr>
+          <w:rFonts w:ascii="Courier" w:hAnsi="Courier"/>
+          <w:i/>
+        </w:rPr>
         <w:t>then</w:t>
       </w:r>
       <w:r>
         <w:rPr>
+          <w:i/>
+        </w:rPr>
+        <w:t xml:space="preserve"> and </w:t>
+      </w:r>
+      <w:r>
+        <w:rPr>
           <w:rFonts w:ascii="Courier" w:hAnsi="Courier"/>
+          <w:i/>
+        </w:rPr>
+        <w:t>at</w:t>
+      </w:r>
+      <w:r>
+        <w:rPr>
+          <w:i/>
+        </w:rPr>
+        <w:t xml:space="preserve"> in the rule. Semantically, this can be interpreted as a suggestion that the agent follow the link.</w:t>
+      </w:r>
+    </w:p>
+    <w:p>
+      <w:pPr>
+        <w:rPr>
+          <w:i/>
+        </w:rPr>
+      </w:pPr>
+    </w:p>
+    <w:p>
+      <w:pPr>
+        <w:rPr>
+          <w:i/>
+        </w:rPr>
+      </w:pPr>
+      <w:r>
+        <w:rPr>
+          <w:i/>
+        </w:rPr>
+        <w:t xml:space="preserve">The final number after the word </w:t>
+      </w:r>
+      <w:r>
+        <w:rPr>
+          <w:rFonts w:ascii="Courier" w:hAnsi="Courier"/>
+          <w:i/>
+        </w:rPr>
+        <w:t>at</w:t>
+      </w:r>
+      <w:r>
+        <w:rPr>
+          <w:i/>
+        </w:rPr>
+        <w:t xml:space="preserve">, 0.4 in this case, is its activation modifier. All facts in the instinctive modules knowledge base have an activation strength, where a strength of 0 implies a neutral attitude and increasingly positive or negative numbers imply an increasingly positive of negative attitude, respectively. When a rule is applied, it increments the activity level of its consequent by the product of its activation modifier and the activation strength of its precondition. When the precondition is an atomic fact, this is the activation strength of the fact. The activation strength of a conjunction is the minimum of the strengths of its components, and the activation strength of a disjunct is the maximum of its components. The facts with the highest absolute value of activation strength are placed in the working memory buffer where the rational module can access and act on them. </w:t>
+      </w:r>
+    </w:p>
+    <w:p>
+      <w:pPr>
+        <w:rPr>
+          <w:i/>
+        </w:rPr>
+      </w:pPr>
+      <w:r>
+        <w:rPr>
+          <w:i/>
+        </w:rPr>
+        <w:t xml:space="preserve"> </w:t>
+      </w:r>
+    </w:p>
+    <w:p>
+      <w:pPr>
+        <w:rPr>
+          <w:i/>
+        </w:rPr>
+      </w:pPr>
+      <w:r>
+        <w:rPr>
+          <w:i/>
+        </w:rPr>
+        <w:t xml:space="preserve">Figure 1 shows how the three rules shown above contribute to the strength of the fact </w:t>
+      </w:r>
+      <w:r>
+        <w:rPr>
+          <w:rFonts w:ascii="Courier" w:hAnsi="Courier"/>
+          <w:i/>
           <w:sz w:val="22"/>
           <w:szCs w:val="22"/>
         </w:rPr>
-        <w:t xml:space="preserve"> ok</w:t>
+        <w:t>ok(followLink(1,1))</w:t>
+      </w:r>
+      <w:r>
+        <w:rPr>
+          <w:i/>
+        </w:rPr>
+        <w:t xml:space="preserve">, where the first argument to </w:t>
       </w:r>
       <w:r>
         <w:rPr>
           <w:rFonts w:ascii="Courier" w:hAnsi="Courier"/>
+          <w:i/>
           <w:sz w:val="22"/>
           <w:szCs w:val="22"/>
         </w:rPr>
-        <w:t>(followLink(</w:t>
-      </w:r>
-      <w:r>
-        <w:rPr>
-          <w:rFonts w:ascii="Courier" w:hAnsi="Courier"/>
-          <w:sz w:val="22"/>
-          <w:szCs w:val="22"/>
-        </w:rPr>
-        <w:t>Url,</w:t>
-      </w:r>
-      <w:r>
-        <w:rPr>
-          <w:rFonts w:ascii="Courier" w:hAnsi="Courier"/>
-          <w:sz w:val="22"/>
-          <w:szCs w:val="22"/>
-        </w:rPr>
-        <w:t xml:space="preserve">ID)) </w:t>
-      </w:r>
-      <w:r>
-        <w:rPr>
-          <w:rFonts w:ascii="Courier" w:hAnsi="Courier"/>
+        <w:t>followLink</w:t>
+      </w:r>
+      <w:r>
+        <w:rPr>
+          <w:i/>
+        </w:rPr>
+        <w:t xml:space="preserve"> represents the first url seen in the email message, and the second argument is the Id of the message.</w:t>
+      </w:r>
+    </w:p>
+    <w:p>
+      <w:pPr>
+        <w:rPr>
           <w:b/>
-          <w:sz w:val="22"/>
-          <w:szCs w:val="22"/>
-        </w:rPr>
-        <w:t>at</w:t>
-      </w:r>
-      <w:r>
-        <w:rPr>
-          <w:rFonts w:ascii="Courier" w:hAnsi="Courier"/>
-          <w:sz w:val="22"/>
-          <w:szCs w:val="22"/>
-        </w:rPr>
-        <w:t xml:space="preserve"> -0.6.</w:t>
-      </w:r>
-    </w:p>
-    <w:p>
-      <w:pPr>
-        <w:rPr>
-          <w:rFonts w:ascii="Courier" w:hAnsi="Courier"/>
-          <w:sz w:val="22"/>
-          <w:szCs w:val="22"/>
-        </w:rPr>
-      </w:pPr>
-    </w:p>
-    <w:p>
-      <w:pPr>
-        <w:rPr>
-          <w:rFonts w:ascii="Courier" w:hAnsi="Courier"/>
-          <w:sz w:val="22"/>
-          <w:szCs w:val="22"/>
-        </w:rPr>
-      </w:pPr>
-      <w:r>
-        <w:rPr>
-          <w:rFonts w:ascii="Courier" w:hAnsi="Courier"/>
-          <w:b/>
-          <w:sz w:val="22"/>
-          <w:szCs w:val="22"/>
-        </w:rPr>
-        <w:t>if</w:t>
-      </w:r>
-      <w:r>
-        <w:rPr>
-          <w:rFonts w:ascii="Courier" w:hAnsi="Courier"/>
-          <w:sz w:val="22"/>
-          <w:szCs w:val="22"/>
-        </w:rPr>
-        <w:t xml:space="preserve"> url(ID,_) </w:t>
-      </w:r>
-      <w:r>
-        <w:rPr>
-          <w:rFonts w:ascii="Courier" w:hAnsi="Courier"/>
-          <w:b/>
-          <w:sz w:val="22"/>
-          <w:szCs w:val="22"/>
-        </w:rPr>
-        <w:t>then</w:t>
-      </w:r>
-      <w:r>
-        <w:rPr>
-          <w:rFonts w:ascii="Courier" w:hAnsi="Courier"/>
-          <w:sz w:val="22"/>
-          <w:szCs w:val="22"/>
-        </w:rPr>
-        <w:t xml:space="preserve"> ok</w:t>
-      </w:r>
-      <w:r>
-        <w:rPr>
-          <w:rFonts w:ascii="Courier" w:hAnsi="Courier"/>
-          <w:sz w:val="22"/>
-          <w:szCs w:val="22"/>
-        </w:rPr>
-        <w:t>(followLink(</w:t>
-      </w:r>
-      <w:r>
-        <w:rPr>
-          <w:rFonts w:ascii="Courier" w:hAnsi="Courier"/>
-          <w:sz w:val="22"/>
-          <w:szCs w:val="22"/>
-        </w:rPr>
-        <w:t>Url,</w:t>
-      </w:r>
-      <w:r>
-        <w:rPr>
-          <w:rFonts w:ascii="Courier" w:hAnsi="Courier"/>
-          <w:sz w:val="22"/>
-          <w:szCs w:val="22"/>
-        </w:rPr>
-        <w:t xml:space="preserve">ID)) </w:t>
-      </w:r>
-      <w:r>
-        <w:rPr>
-          <w:rFonts w:ascii="Courier" w:hAnsi="Courier"/>
-          <w:b/>
-          <w:sz w:val="22"/>
-          <w:szCs w:val="22"/>
-        </w:rPr>
-        <w:t>at</w:t>
-      </w:r>
-      <w:r>
-        <w:rPr>
-          <w:rFonts w:ascii="Courier" w:hAnsi="Courier"/>
-          <w:sz w:val="22"/>
-          <w:szCs w:val="22"/>
-        </w:rPr>
-        <w:t xml:space="preserve"> -0.5.</w:t>
-      </w:r>
-    </w:p>
-    <w:p/>
-    <w:p>
-      <w:r>
-        <w:t xml:space="preserve">Each rule begins with “if” and has three pieces, separated by the words “then” and “at”. The first piece, before “then” is the rule precondition, which uses variables and logical connectives to specify a pattern that might match many facts in the instinctive module’s memory. For example, the first rule will match any Url that is short found in an email message, binding the variable </w:t>
-      </w:r>
-      <w:r>
-        <w:rPr>
-          <w:rFonts w:ascii="Courier" w:hAnsi="Courier"/>
-        </w:rPr>
-        <w:t>ID</w:t>
-      </w:r>
-      <w:r>
-        <w:t xml:space="preserve"> to the email message and </w:t>
-      </w:r>
-      <w:r>
-        <w:rPr>
-          <w:rFonts w:ascii="Courier" w:hAnsi="Courier"/>
-        </w:rPr>
-        <w:t>Url</w:t>
-      </w:r>
-      <w:r>
-        <w:t xml:space="preserve"> to the Url. The definition of “short” is given elsewhere. For matches to this pattern, the rule changes the activation strength of its consequent, in this case </w:t>
-      </w:r>
-      <w:r>
-        <w:rPr>
-          <w:rFonts w:ascii="Courier" w:hAnsi="Courier"/>
-          <w:sz w:val="22"/>
-          <w:szCs w:val="22"/>
-        </w:rPr>
-        <w:t>ok</w:t>
-      </w:r>
-      <w:r>
-        <w:rPr>
-          <w:rFonts w:ascii="Courier" w:hAnsi="Courier"/>
-          <w:sz w:val="22"/>
-          <w:szCs w:val="22"/>
-        </w:rPr>
-        <w:t>(followLink(ID))</w:t>
-      </w:r>
-      <w:r>
-        <w:t xml:space="preserve">, specified between the words </w:t>
-      </w:r>
-      <w:r>
-        <w:rPr>
-          <w:rFonts w:ascii="Courier" w:hAnsi="Courier"/>
-        </w:rPr>
-        <w:t>then</w:t>
-      </w:r>
-      <w:r>
-        <w:t xml:space="preserve"> and </w:t>
-      </w:r>
-      <w:r>
-        <w:rPr>
-          <w:rFonts w:ascii="Courier" w:hAnsi="Courier"/>
-        </w:rPr>
-        <w:t>at</w:t>
-      </w:r>
-      <w:r>
-        <w:t xml:space="preserve"> in the rule. Semantically, this can be interpreted as a suggestion that the agent follow the link.</w:t>
-      </w:r>
-    </w:p>
-    <w:p/>
-    <w:p>
-      <w:r>
-        <w:t xml:space="preserve">The final number after the word </w:t>
-      </w:r>
-      <w:r>
-        <w:rPr>
-          <w:rFonts w:ascii="Courier" w:hAnsi="Courier"/>
-        </w:rPr>
-        <w:t>at</w:t>
-      </w:r>
-      <w:r>
-        <w:t xml:space="preserve">, 0.4 in this case, is its activation modifier. All facts in the instinctive modules knowledge base have an activation strength, where a strength of 0 implies a neutral attitude and increasingly positive or negative numbers imply an increasingly positive of negative attitude, respectively. When a rule is applied, it increments the activity level of its consequent by the product of its activation modifier and the activation strength of its precondition. When the precondition is an atomic fact, this is the activation strength of the fact. The activation strength of a conjunction is the minimum of the strengths of its components, and the activation strength of a disjunct is the maximum of its components. The facts with the highest absolute value of activation strength are placed in the working memory buffer where the rational module can access and act on them. </w:t>
-      </w:r>
-    </w:p>
-    <w:p>
-      <w:r>
-        <w:t xml:space="preserve"> </w:t>
-      </w:r>
-    </w:p>
-    <w:p>
-      <w:r>
-        <w:t xml:space="preserve">Figure 1 shows how the three rules shown above contribute to the strength of the fact </w:t>
-      </w:r>
-      <w:r>
-        <w:rPr>
-          <w:rFonts w:ascii="Courier" w:hAnsi="Courier"/>
-          <w:sz w:val="22"/>
-          <w:szCs w:val="22"/>
-        </w:rPr>
-        <w:t>ok</w:t>
-      </w:r>
-      <w:r>
-        <w:rPr>
-          <w:rFonts w:ascii="Courier" w:hAnsi="Courier"/>
-          <w:sz w:val="22"/>
-          <w:szCs w:val="22"/>
-        </w:rPr>
-        <w:t>(followLink(</w:t>
-      </w:r>
-      <w:r>
-        <w:rPr>
-          <w:rFonts w:ascii="Courier" w:hAnsi="Courier"/>
-          <w:sz w:val="22"/>
-          <w:szCs w:val="22"/>
-        </w:rPr>
-        <w:t>1,1</w:t>
-      </w:r>
-      <w:r>
-        <w:rPr>
-          <w:rFonts w:ascii="Courier" w:hAnsi="Courier"/>
-          <w:sz w:val="22"/>
-          <w:szCs w:val="22"/>
-        </w:rPr>
-        <w:t>))</w:t>
-      </w:r>
-      <w:r>
-        <w:t xml:space="preserve">, where the first argument to </w:t>
-      </w:r>
-      <w:r>
-        <w:rPr>
-          <w:rFonts w:ascii="Courier" w:hAnsi="Courier"/>
-          <w:sz w:val="22"/>
-          <w:szCs w:val="22"/>
-        </w:rPr>
-        <w:t>followLink</w:t>
-      </w:r>
-      <w:r>
-        <w:t xml:space="preserve"> represents the first url seen in the email message, and the second argument is the Id of the message.</w:t>
-      </w:r>
-    </w:p>
-    <w:p/>
-    <w:p>
-      <w:pPr>
-        <w:pStyle w:val="Heading2"/>
-      </w:pPr>
-      <w:bookmarkStart w:id="5" w:name="_Toc328650879"/>
-      <w:r>
-        <w:t>How this works</w:t>
-      </w:r>
-      <w:r>
-        <w:t xml:space="preserve"> – change?</w:t>
-      </w:r>
-      <w:bookmarkEnd w:id="5"/>
-    </w:p>
-    <w:p/>
-    <w:p>
-      <w:r>
-        <w:t xml:space="preserve">When the agent is run within the </w:t>
-      </w:r>
-      <w:r>
-        <w:t>python</w:t>
-      </w:r>
-      <w:r>
-        <w:t xml:space="preserve"> program, this program initializes a connection to the communication hub server after querying the agent for its id. </w:t>
-      </w:r>
-      <w:r>
-        <w:t>T</w:t>
-      </w:r>
-      <w:r>
-        <w:t xml:space="preserve">he </w:t>
-      </w:r>
-      <w:r>
-        <w:t>python</w:t>
-      </w:r>
-      <w:r>
-        <w:t xml:space="preserve"> controller sends a message to the communications hub containing the action. The communications hub implements a hash table of variables and values and a list of messages for each agent, and updates these structures based on the messages.</w:t>
-      </w:r>
-      <w:r>
-        <w:t xml:space="preserve"> After asserting an action’s result and before querying for the next action, the </w:t>
-      </w:r>
-      <w:r>
-        <w:t>python</w:t>
-      </w:r>
-      <w:r>
-        <w:t xml:space="preserve"> controller queries the communication hub for any messages for the agent. These are asserted directly into the agent’s database and removed from the message list in the communication server.</w:t>
-      </w:r>
-    </w:p>
-    <w:p>
-      <w:pPr>
-        <w:rPr>
           <w:i/>
-        </w:rPr>
-      </w:pPr>
-      <w:r>
-        <w:rPr>
-          <w:i/>
-        </w:rPr>
-        <w:t>Think and talk about how state update is done from the hub (not just the result of actions explicitly performed).</w:t>
-      </w:r>
-    </w:p>
-    <w:p>
-      <w:pPr>
-        <w:rPr>
-          <w:b/>
         </w:rPr>
       </w:pPr>
     </w:p>
@@ -7075,7 +7038,7 @@
 </file>
 
 <file path=customXml/itemProps1.xml><?xml version="1.0" encoding="utf-8"?>
-<ds:datastoreItem xmlns:ds="http://schemas.openxmlformats.org/officeDocument/2006/customXml" ds:itemID="{5C1768A5-866C-504C-B8B9-F09D4135FBC2}">
+<ds:datastoreItem xmlns:ds="http://schemas.openxmlformats.org/officeDocument/2006/customXml" ds:itemID="{F5069633-FBD8-A94B-9F6E-0F5DFAACB5BF}">
   <ds:schemaRefs>
     <ds:schemaRef ds:uri="http://schemas.openxmlformats.org/officeDocument/2006/bibliography"/>
   </ds:schemaRefs>
